--- a/手机APP对接文档.docx
+++ b/手机APP对接文档.docx
@@ -128,6 +128,73 @@
           <w:lang w:val="en-US" w:eastAsia="zh-CN"/>
         </w:rPr>
         <w:fldChar w:fldCharType="end"/>
+      </w:r>
+      <w:r>
+        <w:rPr>
+          <w:rFonts w:hint="eastAsia"/>
+          <w:lang w:val="en-US" w:eastAsia="zh-CN"/>
+        </w:rPr>
+        <w:t xml:space="preserve"> （积分商城）</w:t>
+      </w:r>
+    </w:p>
+    <w:p>
+      <w:pPr>
+        <w:rPr>
+          <w:rFonts w:hint="eastAsia"/>
+          <w:lang w:val="en-US" w:eastAsia="zh-CN"/>
+        </w:rPr>
+      </w:pPr>
+      <w:r>
+        <w:rPr>
+          <w:rFonts w:hint="eastAsia"/>
+          <w:lang w:val="en-US" w:eastAsia="zh-CN"/>
+        </w:rPr>
+        <w:fldChar w:fldCharType="begin"/>
+      </w:r>
+      <w:r>
+        <w:rPr>
+          <w:rFonts w:hint="eastAsia"/>
+          <w:lang w:val="en-US" w:eastAsia="zh-CN"/>
+        </w:rPr>
+        <w:instrText xml:space="preserve"> HYPERLINK "https://www.dldjshop.com?token=xxxxxxx&amp;username=13000000000" </w:instrText>
+      </w:r>
+      <w:r>
+        <w:rPr>
+          <w:rFonts w:hint="eastAsia"/>
+          <w:lang w:val="en-US" w:eastAsia="zh-CN"/>
+        </w:rPr>
+        <w:fldChar w:fldCharType="separate"/>
+      </w:r>
+      <w:r>
+        <w:rPr>
+          <w:rStyle w:val="6"/>
+          <w:rFonts w:hint="eastAsia"/>
+          <w:lang w:val="en-US" w:eastAsia="zh-CN"/>
+        </w:rPr>
+        <w:t>https://mall.djrentcar.com?token=xxxxxxx&amp;username=13000000000</w:t>
+      </w:r>
+      <w:r>
+        <w:rPr>
+          <w:rFonts w:hint="eastAsia"/>
+          <w:lang w:val="en-US" w:eastAsia="zh-CN"/>
+        </w:rPr>
+        <w:fldChar w:fldCharType="end"/>
+      </w:r>
+      <w:r>
+        <w:rPr>
+          <w:rFonts w:hint="eastAsia"/>
+          <w:lang w:val="en-US" w:eastAsia="zh-CN"/>
+        </w:rPr>
+        <w:t xml:space="preserve"> （鼎骏医车商城</w:t>
+      </w:r>
+      <w:bookmarkStart w:id="0" w:name="_GoBack"/>
+      <w:bookmarkEnd w:id="0"/>
+      <w:r>
+        <w:rPr>
+          <w:rFonts w:hint="eastAsia"/>
+          <w:lang w:val="en-US" w:eastAsia="zh-CN"/>
+        </w:rPr>
+        <w:t>）</w:t>
       </w:r>
     </w:p>
     <w:p>
@@ -474,8 +541,6 @@
         </w:rPr>
         <w:t>或</w:t>
       </w:r>
-      <w:bookmarkStart w:id="0" w:name="_GoBack"/>
-      <w:bookmarkEnd w:id="0"/>
     </w:p>
     <w:p>
       <w:pPr>
@@ -637,7 +702,7 @@
     <w:lsdException w:qFormat="1" w:unhideWhenUsed="0" w:uiPriority="0" w:semiHidden="0" w:name="Title"/>
     <w:lsdException w:unhideWhenUsed="0" w:uiPriority="0" w:semiHidden="0" w:name="Closing"/>
     <w:lsdException w:unhideWhenUsed="0" w:uiPriority="0" w:semiHidden="0" w:name="Signature"/>
-    <w:lsdException w:unhideWhenUsed="0" w:uiPriority="0" w:name="Default Paragraph Font"/>
+    <w:lsdException w:qFormat="1" w:unhideWhenUsed="0" w:uiPriority="0" w:name="Default Paragraph Font"/>
     <w:lsdException w:unhideWhenUsed="0" w:uiPriority="0" w:semiHidden="0" w:name="Body Text"/>
     <w:lsdException w:unhideWhenUsed="0" w:uiPriority="0" w:semiHidden="0" w:name="Body Text Indent"/>
     <w:lsdException w:unhideWhenUsed="0" w:uiPriority="0" w:semiHidden="0" w:name="List Continue"/>
@@ -671,7 +736,7 @@
     <w:lsdException w:unhideWhenUsed="0" w:uiPriority="0" w:semiHidden="0" w:name="HTML Code"/>
     <w:lsdException w:unhideWhenUsed="0" w:uiPriority="0" w:semiHidden="0" w:name="HTML Definition"/>
     <w:lsdException w:unhideWhenUsed="0" w:uiPriority="0" w:semiHidden="0" w:name="HTML Keyboard"/>
-    <w:lsdException w:unhideWhenUsed="0" w:uiPriority="0" w:semiHidden="0" w:name="HTML Preformatted"/>
+    <w:lsdException w:qFormat="1" w:unhideWhenUsed="0" w:uiPriority="0" w:semiHidden="0" w:name="HTML Preformatted"/>
     <w:lsdException w:unhideWhenUsed="0" w:uiPriority="0" w:semiHidden="0" w:name="HTML Sample"/>
     <w:lsdException w:unhideWhenUsed="0" w:uiPriority="0" w:semiHidden="0" w:name="HTML Typewriter"/>
     <w:lsdException w:unhideWhenUsed="0" w:uiPriority="0" w:semiHidden="0" w:name="HTML Variable"/>
@@ -877,6 +942,7 @@
   <w:style w:type="character" w:default="1" w:styleId="5">
     <w:name w:val="Default Paragraph Font"/>
     <w:semiHidden/>
+    <w:qFormat/>
     <w:uiPriority w:val="0"/>
   </w:style>
   <w:style w:type="table" w:default="1" w:styleId="7">
@@ -897,6 +963,7 @@
   <w:style w:type="paragraph" w:styleId="4">
     <w:name w:val="HTML Preformatted"/>
     <w:basedOn w:val="1"/>
+    <w:qFormat/>
     <w:uiPriority w:val="0"/>
     <w:pPr>
       <w:tabs>
